--- a/QAPYTH3/EG_04_String Handling.docx
+++ b/QAPYTH3/EG_04_String Handling.docx
@@ -5681,9 +5681,10 @@
 </file>
 
 <file path=customXml/item3.xml><?xml version="1.0" encoding="utf-8"?>
-<ct:contentTypeSchema xmlns:ct="http://schemas.microsoft.com/office/2006/metadata/contentType" xmlns:ma="http://schemas.microsoft.com/office/2006/metadata/properties/metaAttributes" ct:_="" ma:_="" ma:contentTypeName="Document" ma:contentTypeID="0x01010047C9319921AB5D48A79C1CDD69F0ADEE" ma:contentTypeVersion="3" ma:contentTypeDescription="Create a new document." ma:contentTypeScope="" ma:versionID="3811da7f776029654eee27a03d178620">
-  <xsd:schema xmlns:xsd="http://www.w3.org/2001/XMLSchema" xmlns:xs="http://www.w3.org/2001/XMLSchema" xmlns:p="http://schemas.microsoft.com/office/2006/metadata/properties" xmlns:ns2="321e98e5-056b-4fbc-983d-5776ac277f1c" targetNamespace="http://schemas.microsoft.com/office/2006/metadata/properties" ma:root="true" ma:fieldsID="a8d54852964f38499b947f151e317ae7" ns2:_="">
+<ct:contentTypeSchema xmlns:ct="http://schemas.microsoft.com/office/2006/metadata/contentType" xmlns:ma="http://schemas.microsoft.com/office/2006/metadata/properties/metaAttributes" ct:_="" ma:_="" ma:contentTypeName="Document" ma:contentTypeID="0x01010047C9319921AB5D48A79C1CDD69F0ADEE" ma:contentTypeVersion="5" ma:contentTypeDescription="Create a new document." ma:contentTypeScope="" ma:versionID="1c86e08ee19a558daabb270f47811a89">
+  <xsd:schema xmlns:xsd="http://www.w3.org/2001/XMLSchema" xmlns:xs="http://www.w3.org/2001/XMLSchema" xmlns:p="http://schemas.microsoft.com/office/2006/metadata/properties" xmlns:ns2="321e98e5-056b-4fbc-983d-5776ac277f1c" xmlns:ns3="8706a4e6-e72b-4885-96ed-b92b99fed295" targetNamespace="http://schemas.microsoft.com/office/2006/metadata/properties" ma:root="true" ma:fieldsID="451e2ea32cc94e31a40865bb33ac54ea" ns2:_="" ns3:_="">
     <xsd:import namespace="321e98e5-056b-4fbc-983d-5776ac277f1c"/>
+    <xsd:import namespace="8706a4e6-e72b-4885-96ed-b92b99fed295"/>
     <xsd:element name="properties">
       <xsd:complexType>
         <xsd:sequence>
@@ -5693,6 +5694,8 @@
                 <xsd:element ref="ns2:MediaServiceMetadata" minOccurs="0"/>
                 <xsd:element ref="ns2:MediaServiceFastMetadata" minOccurs="0"/>
                 <xsd:element ref="ns2:MediaServiceObjectDetectorVersions" minOccurs="0"/>
+                <xsd:element ref="ns3:SharedWithUsers" minOccurs="0"/>
+                <xsd:element ref="ns3:SharedWithDetails" minOccurs="0"/>
               </xsd:all>
             </xsd:complexType>
           </xsd:element>
@@ -5716,6 +5719,36 @@
     <xsd:element name="MediaServiceObjectDetectorVersions" ma:index="10" nillable="true" ma:displayName="MediaServiceObjectDetectorVersions" ma:hidden="true" ma:indexed="true" ma:internalName="MediaServiceObjectDetectorVersions" ma:readOnly="true">
       <xsd:simpleType>
         <xsd:restriction base="dms:Text"/>
+      </xsd:simpleType>
+    </xsd:element>
+  </xsd:schema>
+  <xsd:schema xmlns:xsd="http://www.w3.org/2001/XMLSchema" xmlns:xs="http://www.w3.org/2001/XMLSchema" xmlns:dms="http://schemas.microsoft.com/office/2006/documentManagement/types" xmlns:pc="http://schemas.microsoft.com/office/infopath/2007/PartnerControls" targetNamespace="8706a4e6-e72b-4885-96ed-b92b99fed295" elementFormDefault="qualified">
+    <xsd:import namespace="http://schemas.microsoft.com/office/2006/documentManagement/types"/>
+    <xsd:import namespace="http://schemas.microsoft.com/office/infopath/2007/PartnerControls"/>
+    <xsd:element name="SharedWithUsers" ma:index="11" nillable="true" ma:displayName="Shared With" ma:internalName="SharedWithUsers" ma:readOnly="true">
+      <xsd:complexType>
+        <xsd:complexContent>
+          <xsd:extension base="dms:UserMulti">
+            <xsd:sequence>
+              <xsd:element name="UserInfo" minOccurs="0" maxOccurs="unbounded">
+                <xsd:complexType>
+                  <xsd:sequence>
+                    <xsd:element name="DisplayName" type="xsd:string" minOccurs="0"/>
+                    <xsd:element name="AccountId" type="dms:UserId" minOccurs="0" nillable="true"/>
+                    <xsd:element name="AccountType" type="xsd:string" minOccurs="0"/>
+                  </xsd:sequence>
+                </xsd:complexType>
+              </xsd:element>
+            </xsd:sequence>
+          </xsd:extension>
+        </xsd:complexContent>
+      </xsd:complexType>
+    </xsd:element>
+    <xsd:element name="SharedWithDetails" ma:index="12" nillable="true" ma:displayName="Shared With Details" ma:internalName="SharedWithDetails" ma:readOnly="true">
+      <xsd:simpleType>
+        <xsd:restriction base="dms:Note">
+          <xsd:maxLength value="255"/>
+        </xsd:restriction>
       </xsd:simpleType>
     </xsd:element>
   </xsd:schema>
@@ -5840,7 +5873,7 @@
 </file>
 
 <file path=customXml/itemProps3.xml><?xml version="1.0" encoding="utf-8"?>
-<ds:datastoreItem xmlns:ds="http://schemas.openxmlformats.org/officeDocument/2006/customXml" ds:itemID="{9A2E5D5A-FA53-4A0F-9534-4F392458D280}"/>
+<ds:datastoreItem xmlns:ds="http://schemas.openxmlformats.org/officeDocument/2006/customXml" ds:itemID="{D527F4E7-83B0-489B-9BE1-000008BB0374}"/>
 </file>
 
 <file path=customXml/itemProps4.xml><?xml version="1.0" encoding="utf-8"?>
